--- a/Hashing/session 39/Amazon OA.docx
+++ b/Hashing/session 39/Amazon OA.docx
@@ -146,97 +146,7 @@
         <w:rPr>
           <w:rFonts w:ascii="Times New Roman" w:hAnsi="Times New Roman" w:cs="Times New Roman"/>
         </w:rPr>
-        <w:t xml:space="preserve">1] , a[2] ) + </w:t>
-      </w:r>
-      <w:r>
-        <w:rPr>
-          <w:rFonts w:ascii="Times New Roman" w:hAnsi="Times New Roman" w:cs="Times New Roman"/>
-        </w:rPr>
-        <w:t>Func(a[1] , a[</w:t>
-      </w:r>
-      <w:r>
-        <w:rPr>
-          <w:rFonts w:ascii="Times New Roman" w:hAnsi="Times New Roman" w:cs="Times New Roman"/>
-        </w:rPr>
-        <w:t>3</w:t>
-      </w:r>
-      <w:r>
-        <w:rPr>
-          <w:rFonts w:ascii="Times New Roman" w:hAnsi="Times New Roman" w:cs="Times New Roman"/>
-        </w:rPr>
-        <w:t>] )</w:t>
-      </w:r>
-      <w:r>
-        <w:rPr>
-          <w:rFonts w:ascii="Times New Roman" w:hAnsi="Times New Roman" w:cs="Times New Roman"/>
-        </w:rPr>
-        <w:t xml:space="preserve">+……..+ </w:t>
-      </w:r>
-      <w:r>
-        <w:rPr>
-          <w:rFonts w:ascii="Times New Roman" w:hAnsi="Times New Roman" w:cs="Times New Roman"/>
-        </w:rPr>
-        <w:t>Func(a[1] , a[</w:t>
-      </w:r>
-      <w:r>
-        <w:rPr>
-          <w:rFonts w:ascii="Times New Roman" w:hAnsi="Times New Roman" w:cs="Times New Roman"/>
-        </w:rPr>
-        <w:t>n</w:t>
-      </w:r>
-      <w:r>
-        <w:rPr>
-          <w:rFonts w:ascii="Times New Roman" w:hAnsi="Times New Roman" w:cs="Times New Roman"/>
-        </w:rPr>
-        <w:t>] )</w:t>
-      </w:r>
-      <w:r>
-        <w:rPr>
-          <w:rFonts w:ascii="Times New Roman" w:hAnsi="Times New Roman" w:cs="Times New Roman"/>
-        </w:rPr>
-        <w:t xml:space="preserve">+ </w:t>
-      </w:r>
-      <w:r>
-        <w:rPr>
-          <w:rFonts w:ascii="Times New Roman" w:hAnsi="Times New Roman" w:cs="Times New Roman"/>
-        </w:rPr>
-        <w:t>Func(a[</w:t>
-      </w:r>
-      <w:r>
-        <w:rPr>
-          <w:rFonts w:ascii="Times New Roman" w:hAnsi="Times New Roman" w:cs="Times New Roman"/>
-        </w:rPr>
-        <w:t>2</w:t>
-      </w:r>
-      <w:r>
-        <w:rPr>
-          <w:rFonts w:ascii="Times New Roman" w:hAnsi="Times New Roman" w:cs="Times New Roman"/>
-        </w:rPr>
-        <w:t>] , a[</w:t>
-      </w:r>
-      <w:r>
-        <w:rPr>
-          <w:rFonts w:ascii="Times New Roman" w:hAnsi="Times New Roman" w:cs="Times New Roman"/>
-        </w:rPr>
-        <w:t>3</w:t>
-      </w:r>
-      <w:r>
-        <w:rPr>
-          <w:rFonts w:ascii="Times New Roman" w:hAnsi="Times New Roman" w:cs="Times New Roman"/>
-        </w:rPr>
-        <w:t>] )</w:t>
-      </w:r>
-      <w:r>
-        <w:rPr>
-          <w:rFonts w:ascii="Times New Roman" w:hAnsi="Times New Roman" w:cs="Times New Roman"/>
-        </w:rPr>
-        <w:t xml:space="preserve"> + …….. + </w:t>
-      </w:r>
-      <w:r>
-        <w:rPr>
-          <w:rFonts w:ascii="Times New Roman" w:hAnsi="Times New Roman" w:cs="Times New Roman"/>
-        </w:rPr>
-        <w:t>Func(</w:t>
+        <w:t>1] , a[2] ) + Func(a[1] , a[3] )+……..+ Func(a[1] , a[n] )+ Func(a[2] , a[3] ) + …….. + Func(</w:t>
       </w:r>
       <w:proofErr w:type="gramStart"/>
       <w:r>
@@ -250,61 +160,7 @@
         <w:rPr>
           <w:rFonts w:ascii="Times New Roman" w:hAnsi="Times New Roman" w:cs="Times New Roman"/>
         </w:rPr>
-        <w:t>2</w:t>
-      </w:r>
-      <w:r>
-        <w:rPr>
-          <w:rFonts w:ascii="Times New Roman" w:hAnsi="Times New Roman" w:cs="Times New Roman"/>
-        </w:rPr>
-        <w:t>] , a[</w:t>
-      </w:r>
-      <w:r>
-        <w:rPr>
-          <w:rFonts w:ascii="Times New Roman" w:hAnsi="Times New Roman" w:cs="Times New Roman"/>
-        </w:rPr>
-        <w:t>n</w:t>
-      </w:r>
-      <w:r>
-        <w:rPr>
-          <w:rFonts w:ascii="Times New Roman" w:hAnsi="Times New Roman" w:cs="Times New Roman"/>
-        </w:rPr>
-        <w:t>] )</w:t>
-      </w:r>
-      <w:r>
-        <w:rPr>
-          <w:rFonts w:ascii="Times New Roman" w:hAnsi="Times New Roman" w:cs="Times New Roman"/>
-        </w:rPr>
-        <w:t xml:space="preserve"> + …………+ </w:t>
-      </w:r>
-      <w:r>
-        <w:rPr>
-          <w:rFonts w:ascii="Times New Roman" w:hAnsi="Times New Roman" w:cs="Times New Roman"/>
-        </w:rPr>
-        <w:t>Func(a[</w:t>
-      </w:r>
-      <w:r>
-        <w:rPr>
-          <w:rFonts w:ascii="Times New Roman" w:hAnsi="Times New Roman" w:cs="Times New Roman"/>
-        </w:rPr>
-        <w:t>n - 1</w:t>
-      </w:r>
-      <w:r>
-        <w:rPr>
-          <w:rFonts w:ascii="Times New Roman" w:hAnsi="Times New Roman" w:cs="Times New Roman"/>
-        </w:rPr>
-        <w:t>] , a[</w:t>
-      </w:r>
-      <w:r>
-        <w:rPr>
-          <w:rFonts w:ascii="Times New Roman" w:hAnsi="Times New Roman" w:cs="Times New Roman"/>
-        </w:rPr>
-        <w:t>n</w:t>
-      </w:r>
-      <w:r>
-        <w:rPr>
-          <w:rFonts w:ascii="Times New Roman" w:hAnsi="Times New Roman" w:cs="Times New Roman"/>
-        </w:rPr>
-        <w:t>] )</w:t>
+        <w:t>2] , a[n] ) + …………+ Func(a[n - 1] , a[n] )</w:t>
       </w:r>
     </w:p>
     <w:p>
@@ -775,26 +631,32 @@
         <w:rPr>
           <w:rFonts w:ascii="Times New Roman" w:hAnsi="Times New Roman" w:cs="Times New Roman"/>
         </w:rPr>
+        <w:t xml:space="preserve"> For index </w:t>
+      </w:r>
+      <w:r>
+        <w:rPr>
+          <w:rFonts w:ascii="Times New Roman" w:hAnsi="Times New Roman" w:cs="Times New Roman"/>
+        </w:rPr>
+        <w:t>0</w:t>
+      </w:r>
+      <w:r>
+        <w:rPr>
+          <w:rFonts w:ascii="Times New Roman" w:hAnsi="Times New Roman" w:cs="Times New Roman"/>
+        </w:rPr>
+        <w:t xml:space="preserve"> &amp; 5 </w:t>
+      </w:r>
+      <w:r>
+        <w:rPr>
+          <w:rFonts w:ascii="Times New Roman" w:hAnsi="Times New Roman" w:cs="Times New Roman"/>
+        </w:rPr>
+        <w:sym w:font="Wingdings" w:char="F0E0"/>
+      </w:r>
+      <w:r>
+        <w:rPr>
+          <w:rFonts w:ascii="Times New Roman" w:hAnsi="Times New Roman" w:cs="Times New Roman"/>
+        </w:rPr>
         <w:t xml:space="preserve"> </w:t>
       </w:r>
-      <w:r>
-        <w:rPr>
-          <w:rFonts w:ascii="Times New Roman" w:hAnsi="Times New Roman" w:cs="Times New Roman"/>
-        </w:rPr>
-        <w:t xml:space="preserve">For index 1 &amp; 5 </w:t>
-      </w:r>
-      <w:r>
-        <w:rPr>
-          <w:rFonts w:ascii="Times New Roman" w:hAnsi="Times New Roman" w:cs="Times New Roman"/>
-        </w:rPr>
-        <w:sym w:font="Wingdings" w:char="F0E0"/>
-      </w:r>
-      <w:r>
-        <w:rPr>
-          <w:rFonts w:ascii="Times New Roman" w:hAnsi="Times New Roman" w:cs="Times New Roman"/>
-        </w:rPr>
-        <w:t xml:space="preserve"> </w:t>
-      </w:r>
       <w:proofErr w:type="spellStart"/>
       <w:proofErr w:type="gramStart"/>
       <w:r>
@@ -815,7 +677,25 @@
         <w:rPr>
           <w:rFonts w:ascii="Times New Roman" w:hAnsi="Times New Roman" w:cs="Times New Roman"/>
         </w:rPr>
-        <w:t>1 , 5) = 150</w:t>
+        <w:t>1</w:t>
+      </w:r>
+      <w:r>
+        <w:rPr>
+          <w:rFonts w:ascii="Times New Roman" w:hAnsi="Times New Roman" w:cs="Times New Roman"/>
+        </w:rPr>
+        <w:t xml:space="preserve">, 5) = </w:t>
+      </w:r>
+      <w:r>
+        <w:rPr>
+          <w:rFonts w:ascii="Times New Roman" w:hAnsi="Times New Roman" w:cs="Times New Roman"/>
+        </w:rPr>
+        <w:t>1</w:t>
+      </w:r>
+      <w:r>
+        <w:rPr>
+          <w:rFonts w:ascii="Times New Roman" w:hAnsi="Times New Roman" w:cs="Times New Roman"/>
+        </w:rPr>
+        <w:t>50</w:t>
       </w:r>
     </w:p>
     <w:p>
@@ -2623,6 +2503,7 @@
   <w:style w:type="character" w:default="1" w:styleId="DefaultParagraphFont">
     <w:name w:val="Default Paragraph Font"/>
     <w:uiPriority w:val="1"/>
+    <w:semiHidden/>
     <w:unhideWhenUsed/>
   </w:style>
   <w:style w:type="table" w:default="1" w:styleId="TableNormal">
